--- a/User Test Script.docx
+++ b/User Test Script.docx
@@ -61,8 +61,65 @@
         <w:rPr>
           <w:sz w:val="28"/>
         </w:rPr>
-        <w:t>User logs into the app by typing in username and password.</w:t>
-      </w:r>
+        <w:t>L</w:t>
+      </w:r>
+      <w:r>
+        <w:rPr>
+          <w:sz w:val="28"/>
+        </w:rPr>
+        <w:t>og into the app by typing in username and password</w:t>
+      </w:r>
+      <w:r>
+        <w:rPr>
+          <w:sz w:val="28"/>
+        </w:rPr>
+        <w:t>.</w:t>
+      </w:r>
+    </w:p>
+    <w:p>
+      <w:pPr>
+        <w:pStyle w:val="ListParagraph"/>
+        <w:numPr>
+          <w:ilvl w:val="4"/>
+          <w:numId w:val="1"/>
+        </w:numPr>
+        <w:rPr>
+          <w:sz w:val="28"/>
+        </w:rPr>
+      </w:pPr>
+      <w:r>
+        <w:rPr>
+          <w:sz w:val="28"/>
+        </w:rPr>
+        <w:t>Username: John Doe</w:t>
+      </w:r>
+    </w:p>
+    <w:p>
+      <w:pPr>
+        <w:pStyle w:val="ListParagraph"/>
+        <w:numPr>
+          <w:ilvl w:val="4"/>
+          <w:numId w:val="1"/>
+        </w:numPr>
+        <w:rPr>
+          <w:sz w:val="28"/>
+        </w:rPr>
+      </w:pPr>
+      <w:r>
+        <w:rPr>
+          <w:sz w:val="28"/>
+        </w:rPr>
+        <w:t>Password: thanos</w:t>
+      </w:r>
+    </w:p>
+    <w:p>
+      <w:pPr>
+        <w:pStyle w:val="ListParagraph"/>
+        <w:ind w:left="3600"/>
+        <w:rPr>
+          <w:sz w:val="18"/>
+        </w:rPr>
+      </w:pPr>
     </w:p>
     <w:p>
       <w:pPr>
@@ -79,24 +136,34 @@
         <w:rPr>
           <w:sz w:val="28"/>
         </w:rPr>
-        <w:t xml:space="preserve">User confirms identity by entering </w:t>
-      </w:r>
-      <w:proofErr w:type="spellStart"/>
-      <w:r>
-        <w:rPr>
-          <w:sz w:val="28"/>
-        </w:rPr>
-        <w:t>sms</w:t>
-      </w:r>
-      <w:proofErr w:type="spellEnd"/>
-      <w:r>
-        <w:rPr>
-          <w:sz w:val="28"/>
-        </w:rPr>
-        <w:t xml:space="preserve"> code.</w:t>
+        <w:t>E</w:t>
+      </w:r>
+      <w:r>
+        <w:rPr>
+          <w:sz w:val="28"/>
+        </w:rPr>
+        <w:t xml:space="preserve">nter </w:t>
+      </w:r>
+      <w:r>
+        <w:rPr>
+          <w:sz w:val="28"/>
+        </w:rPr>
+        <w:t>SMS</w:t>
       </w:r>
       <w:bookmarkStart w:id="0" w:name="_GoBack"/>
       <w:bookmarkEnd w:id="0"/>
+      <w:r>
+        <w:rPr>
+          <w:sz w:val="28"/>
+        </w:rPr>
+        <w:t xml:space="preserve"> code.</w:t>
+      </w:r>
+      <w:r>
+        <w:rPr>
+          <w:sz w:val="28"/>
+        </w:rPr>
+        <w:t xml:space="preserve"> (62358)</w:t>
+      </w:r>
     </w:p>
     <w:p>
       <w:pPr>
@@ -113,7 +180,7 @@
         <w:rPr>
           <w:sz w:val="28"/>
         </w:rPr>
-        <w:t>From the available options user can select the one they require</w:t>
+        <w:t>From the available options user can select one</w:t>
       </w:r>
       <w:r>
         <w:rPr>
@@ -341,7 +408,31 @@
         <w:rPr>
           <w:sz w:val="28"/>
         </w:rPr>
-        <w:t>User will be shown their inbox with the messages received.</w:t>
+        <w:t xml:space="preserve">Tapping on </w:t>
+      </w:r>
+      <w:r>
+        <w:rPr>
+          <w:sz w:val="28"/>
+        </w:rPr>
+        <w:t>the broadcast message</w:t>
+      </w:r>
+      <w:r>
+        <w:rPr>
+          <w:sz w:val="28"/>
+        </w:rPr>
+        <w:t xml:space="preserve"> will </w:t>
+      </w:r>
+      <w:r>
+        <w:rPr>
+          <w:sz w:val="28"/>
+        </w:rPr>
+        <w:t>and</w:t>
+      </w:r>
+      <w:r>
+        <w:rPr>
+          <w:sz w:val="28"/>
+        </w:rPr>
+        <w:t xml:space="preserve"> read it.</w:t>
       </w:r>
     </w:p>
     <w:p>
@@ -359,7 +450,7 @@
         <w:rPr>
           <w:sz w:val="28"/>
         </w:rPr>
-        <w:t>Tapping on a message will cause it to popup so that they can read it.</w:t>
+        <w:t>Tap anywhere to go back</w:t>
       </w:r>
     </w:p>
     <w:p>
@@ -377,13 +468,7 @@
         <w:rPr>
           <w:sz w:val="28"/>
         </w:rPr>
-        <w:t>To send a message user can press on the ‘Compose Message’ button</w:t>
-      </w:r>
-      <w:r>
-        <w:rPr>
-          <w:sz w:val="28"/>
-        </w:rPr>
-        <w:t>.</w:t>
+        <w:t xml:space="preserve">Tap ‘compose Message’ </w:t>
       </w:r>
     </w:p>
     <w:p>
@@ -401,7 +486,7 @@
         <w:rPr>
           <w:sz w:val="28"/>
         </w:rPr>
-        <w:t>After entering the subject and message pressing submit will send it to the bank.</w:t>
+        <w:t>Enter a message subject and description</w:t>
       </w:r>
     </w:p>
     <w:p>
@@ -419,13 +504,7 @@
         <w:rPr>
           <w:sz w:val="28"/>
         </w:rPr>
-        <w:t>The confirmation dialog will inform the user that the message was sent</w:t>
-      </w:r>
-      <w:r>
-        <w:rPr>
-          <w:sz w:val="28"/>
-        </w:rPr>
-        <w:t>.</w:t>
+        <w:t>Press Submit</w:t>
       </w:r>
     </w:p>
     <w:p>
@@ -443,8 +522,41 @@
         <w:rPr>
           <w:sz w:val="28"/>
         </w:rPr>
-        <w:t>Pressing on the hamburger button will take the user back to the menu.</w:t>
-      </w:r>
+        <w:t xml:space="preserve">Press the hamburger button </w:t>
+      </w:r>
+      <w:r>
+        <w:rPr>
+          <w:sz w:val="28"/>
+        </w:rPr>
+        <w:t>to go back to menu</w:t>
+      </w:r>
+    </w:p>
+    <w:p>
+      <w:pPr>
+        <w:pStyle w:val="ListParagraph"/>
+        <w:ind w:left="2520"/>
+        <w:rPr>
+          <w:sz w:val="28"/>
+        </w:rPr>
+      </w:pPr>
+    </w:p>
+    <w:p>
+      <w:pPr>
+        <w:pStyle w:val="ListParagraph"/>
+        <w:ind w:left="2520"/>
+        <w:rPr>
+          <w:sz w:val="28"/>
+        </w:rPr>
+      </w:pPr>
+    </w:p>
+    <w:p>
+      <w:pPr>
+        <w:pStyle w:val="ListParagraph"/>
+        <w:ind w:left="2520"/>
+        <w:rPr>
+          <w:sz w:val="28"/>
+        </w:rPr>
+      </w:pPr>
     </w:p>
     <w:p>
       <w:pPr>
@@ -498,7 +610,13 @@
         <w:rPr>
           <w:sz w:val="28"/>
         </w:rPr>
-        <w:t>User can choose to change password</w:t>
+        <w:t>Tap</w:t>
+      </w:r>
+      <w:r>
+        <w:rPr>
+          <w:sz w:val="28"/>
+        </w:rPr>
+        <w:t xml:space="preserve"> change password</w:t>
       </w:r>
     </w:p>
     <w:p>
@@ -516,37 +634,7 @@
         <w:rPr>
           <w:sz w:val="28"/>
         </w:rPr>
-        <w:t xml:space="preserve">After entering current and new </w:t>
-      </w:r>
-      <w:r>
-        <w:rPr>
-          <w:sz w:val="28"/>
-        </w:rPr>
-        <w:t>password</w:t>
-      </w:r>
-      <w:r>
-        <w:rPr>
-          <w:sz w:val="28"/>
-        </w:rPr>
-        <w:t>,</w:t>
-      </w:r>
-      <w:r>
-        <w:rPr>
-          <w:sz w:val="28"/>
-        </w:rPr>
-        <w:t xml:space="preserve"> pressing</w:t>
-      </w:r>
-      <w:r>
-        <w:rPr>
-          <w:sz w:val="28"/>
-        </w:rPr>
-        <w:t xml:space="preserve"> ‘Update will change the password</w:t>
-      </w:r>
-      <w:r>
-        <w:rPr>
-          <w:sz w:val="28"/>
-        </w:rPr>
-        <w:t>.</w:t>
+        <w:t>Input the current password and the new password</w:t>
       </w:r>
     </w:p>
     <w:p>
@@ -564,7 +652,7 @@
         <w:rPr>
           <w:sz w:val="28"/>
         </w:rPr>
-        <w:t>User can also choose their security option,</w:t>
+        <w:t>Press ‘update’</w:t>
       </w:r>
     </w:p>
     <w:p>
@@ -582,21 +670,25 @@
         <w:rPr>
           <w:sz w:val="28"/>
         </w:rPr>
-        <w:t xml:space="preserve">They may select to either verify login by email or </w:t>
-      </w:r>
-      <w:proofErr w:type="spellStart"/>
-      <w:r>
-        <w:rPr>
-          <w:sz w:val="28"/>
-        </w:rPr>
-        <w:t>sms</w:t>
-      </w:r>
-      <w:proofErr w:type="spellEnd"/>
-      <w:r>
-        <w:rPr>
-          <w:sz w:val="28"/>
-        </w:rPr>
-        <w:t>, pressing update will change the option.</w:t>
+        <w:t>Press the check button</w:t>
+      </w:r>
+    </w:p>
+    <w:p>
+      <w:pPr>
+        <w:pStyle w:val="ListParagraph"/>
+        <w:numPr>
+          <w:ilvl w:val="1"/>
+          <w:numId w:val="2"/>
+        </w:numPr>
+        <w:rPr>
+          <w:sz w:val="28"/>
+        </w:rPr>
+      </w:pPr>
+      <w:r>
+        <w:rPr>
+          <w:sz w:val="28"/>
+        </w:rPr>
+        <w:t>Press the hamburger button to go back to menu</w:t>
       </w:r>
     </w:p>
     <w:sectPr>
@@ -614,7 +706,7 @@
   <w:abstractNum w:abstractNumId="0" w15:restartNumberingAfterBreak="0">
     <w:nsid w:val="1E276A14"/>
     <w:multiLevelType w:val="hybridMultilevel"/>
-    <w:tmpl w:val="B6266E58"/>
+    <w:tmpl w:val="308A74E0"/>
     <w:lvl w:ilvl="0" w:tplc="04090001">
       <w:start w:val="1"/>
       <w:numFmt w:val="bullet"/>
@@ -636,16 +728,19 @@
         <w:ind w:left="1440" w:hanging="360"/>
       </w:pPr>
     </w:lvl>
-    <w:lvl w:ilvl="2" w:tplc="0409001B" w:tentative="1">
-      <w:start w:val="1"/>
-      <w:numFmt w:val="lowerRoman"/>
-      <w:lvlText w:val="%3."/>
-      <w:lvlJc w:val="right"/>
+    <w:lvl w:ilvl="2" w:tplc="0409000B">
+      <w:start w:val="1"/>
+      <w:numFmt w:val="bullet"/>
+      <w:lvlText w:val=""/>
+      <w:lvlJc w:val="left"/>
       <w:pPr>
         <w:ind w:left="2160" w:hanging="180"/>
       </w:pPr>
-    </w:lvl>
-    <w:lvl w:ilvl="3" w:tplc="0409000F" w:tentative="1">
+      <w:rPr>
+        <w:rFonts w:ascii="Wingdings" w:hAnsi="Wingdings" w:hint="default"/>
+      </w:rPr>
+    </w:lvl>
+    <w:lvl w:ilvl="3" w:tplc="0409000F">
       <w:start w:val="1"/>
       <w:numFmt w:val="decimal"/>
       <w:lvlText w:val="%4."/>
@@ -654,16 +749,19 @@
         <w:ind w:left="2880" w:hanging="360"/>
       </w:pPr>
     </w:lvl>
-    <w:lvl w:ilvl="4" w:tplc="04090019" w:tentative="1">
-      <w:start w:val="1"/>
-      <w:numFmt w:val="lowerLetter"/>
-      <w:lvlText w:val="%5."/>
+    <w:lvl w:ilvl="4" w:tplc="0409000B">
+      <w:start w:val="1"/>
+      <w:numFmt w:val="bullet"/>
+      <w:lvlText w:val=""/>
       <w:lvlJc w:val="left"/>
       <w:pPr>
         <w:ind w:left="3600" w:hanging="360"/>
       </w:pPr>
-    </w:lvl>
-    <w:lvl w:ilvl="5" w:tplc="0409001B" w:tentative="1">
+      <w:rPr>
+        <w:rFonts w:ascii="Wingdings" w:hAnsi="Wingdings" w:hint="default"/>
+      </w:rPr>
+    </w:lvl>
+    <w:lvl w:ilvl="5" w:tplc="0409001B">
       <w:start w:val="1"/>
       <w:numFmt w:val="lowerRoman"/>
       <w:lvlText w:val="%6."/>
@@ -672,14 +770,17 @@
         <w:ind w:left="4320" w:hanging="180"/>
       </w:pPr>
     </w:lvl>
-    <w:lvl w:ilvl="6" w:tplc="0409000F" w:tentative="1">
-      <w:start w:val="1"/>
-      <w:numFmt w:val="decimal"/>
-      <w:lvlText w:val="%7."/>
+    <w:lvl w:ilvl="6" w:tplc="0409000B">
+      <w:start w:val="1"/>
+      <w:numFmt w:val="bullet"/>
+      <w:lvlText w:val=""/>
       <w:lvlJc w:val="left"/>
       <w:pPr>
         <w:ind w:left="5040" w:hanging="360"/>
       </w:pPr>
+      <w:rPr>
+        <w:rFonts w:ascii="Wingdings" w:hAnsi="Wingdings" w:hint="default"/>
+      </w:rPr>
     </w:lvl>
     <w:lvl w:ilvl="7" w:tplc="04090019" w:tentative="1">
       <w:start w:val="1"/>
@@ -703,7 +804,7 @@
   <w:abstractNum w:abstractNumId="1" w15:restartNumberingAfterBreak="0">
     <w:nsid w:val="3A435F7A"/>
     <w:multiLevelType w:val="hybridMultilevel"/>
-    <w:tmpl w:val="D6480776"/>
+    <w:tmpl w:val="57D8897A"/>
     <w:lvl w:ilvl="0" w:tplc="0409000F">
       <w:start w:val="1"/>
       <w:numFmt w:val="decimal"/>

--- a/User Test Script.docx
+++ b/User Test Script.docx
@@ -150,44 +150,356 @@
         </w:rPr>
         <w:t>SMS</w:t>
       </w:r>
+      <w:r>
+        <w:rPr>
+          <w:sz w:val="28"/>
+        </w:rPr>
+        <w:t xml:space="preserve"> code.</w:t>
+      </w:r>
+      <w:r>
+        <w:rPr>
+          <w:sz w:val="28"/>
+        </w:rPr>
+        <w:t xml:space="preserve"> (62358)</w:t>
+      </w:r>
+    </w:p>
+    <w:p>
+      <w:pPr>
+        <w:pStyle w:val="ListParagraph"/>
+        <w:numPr>
+          <w:ilvl w:val="0"/>
+          <w:numId w:val="1"/>
+        </w:numPr>
+        <w:rPr>
+          <w:sz w:val="28"/>
+        </w:rPr>
+      </w:pPr>
+      <w:r>
+        <w:rPr>
+          <w:sz w:val="28"/>
+        </w:rPr>
+        <w:t>From the available options user can select one</w:t>
+      </w:r>
+      <w:r>
+        <w:rPr>
+          <w:sz w:val="28"/>
+        </w:rPr>
+        <w:t>:</w:t>
+      </w:r>
+    </w:p>
+    <w:p>
+      <w:pPr>
+        <w:pStyle w:val="ListParagraph"/>
+        <w:numPr>
+          <w:ilvl w:val="0"/>
+          <w:numId w:val="2"/>
+        </w:numPr>
+        <w:rPr>
+          <w:sz w:val="28"/>
+        </w:rPr>
+      </w:pPr>
+      <w:r>
+        <w:rPr>
+          <w:sz w:val="28"/>
+        </w:rPr>
+        <w:t>Account</w:t>
+      </w:r>
+    </w:p>
+    <w:p>
+      <w:pPr>
+        <w:pStyle w:val="ListParagraph"/>
+        <w:numPr>
+          <w:ilvl w:val="1"/>
+          <w:numId w:val="2"/>
+        </w:numPr>
+        <w:rPr>
+          <w:sz w:val="28"/>
+        </w:rPr>
+      </w:pPr>
+      <w:r>
+        <w:rPr>
+          <w:sz w:val="28"/>
+        </w:rPr>
+        <w:t>Use</w:t>
+      </w:r>
+      <w:r>
+        <w:rPr>
+          <w:sz w:val="28"/>
+        </w:rPr>
+        <w:t>r</w:t>
+      </w:r>
+    </w:p>
+    <w:p>
+      <w:pPr>
+        <w:pStyle w:val="ListParagraph"/>
+        <w:ind w:left="2520"/>
+        <w:rPr>
+          <w:sz w:val="28"/>
+        </w:rPr>
+      </w:pPr>
+    </w:p>
+    <w:p>
+      <w:pPr>
+        <w:pStyle w:val="ListParagraph"/>
+        <w:numPr>
+          <w:ilvl w:val="0"/>
+          <w:numId w:val="2"/>
+        </w:numPr>
+        <w:rPr>
+          <w:sz w:val="28"/>
+        </w:rPr>
+      </w:pPr>
+      <w:r>
+        <w:rPr>
+          <w:sz w:val="28"/>
+        </w:rPr>
+        <w:t>Transaction</w:t>
+      </w:r>
+    </w:p>
+    <w:p>
+      <w:pPr>
+        <w:pStyle w:val="ListParagraph"/>
+        <w:numPr>
+          <w:ilvl w:val="1"/>
+          <w:numId w:val="2"/>
+        </w:numPr>
+        <w:rPr>
+          <w:sz w:val="28"/>
+        </w:rPr>
+      </w:pPr>
+      <w:r>
+        <w:rPr>
+          <w:sz w:val="28"/>
+        </w:rPr>
+        <w:t>User</w:t>
+      </w:r>
+    </w:p>
+    <w:p>
+      <w:pPr>
+        <w:pStyle w:val="ListParagraph"/>
+        <w:ind w:left="2520"/>
+        <w:rPr>
+          <w:sz w:val="28"/>
+        </w:rPr>
+      </w:pPr>
+    </w:p>
+    <w:p>
+      <w:pPr>
+        <w:pStyle w:val="ListParagraph"/>
+        <w:numPr>
+          <w:ilvl w:val="0"/>
+          <w:numId w:val="2"/>
+        </w:numPr>
+        <w:rPr>
+          <w:sz w:val="28"/>
+        </w:rPr>
+      </w:pPr>
+      <w:r>
+        <w:rPr>
+          <w:sz w:val="28"/>
+        </w:rPr>
+        <w:t>Other Services</w:t>
+      </w:r>
+    </w:p>
+    <w:p>
+      <w:pPr>
+        <w:pStyle w:val="ListParagraph"/>
+        <w:numPr>
+          <w:ilvl w:val="1"/>
+          <w:numId w:val="2"/>
+        </w:numPr>
+        <w:rPr>
+          <w:sz w:val="28"/>
+        </w:rPr>
+      </w:pPr>
+      <w:r>
+        <w:rPr>
+          <w:sz w:val="28"/>
+        </w:rPr>
+        <w:t xml:space="preserve">Enter details </w:t>
+      </w:r>
+    </w:p>
+    <w:p>
+      <w:pPr>
+        <w:pStyle w:val="ListParagraph"/>
+        <w:numPr>
+          <w:ilvl w:val="1"/>
+          <w:numId w:val="2"/>
+        </w:numPr>
+        <w:rPr>
+          <w:sz w:val="28"/>
+        </w:rPr>
+      </w:pPr>
+      <w:r>
+        <w:rPr>
+          <w:sz w:val="28"/>
+        </w:rPr>
+        <w:t>Tap on Request</w:t>
+      </w:r>
+    </w:p>
+    <w:p>
+      <w:pPr>
+        <w:pStyle w:val="ListParagraph"/>
+        <w:numPr>
+          <w:ilvl w:val="1"/>
+          <w:numId w:val="2"/>
+        </w:numPr>
+        <w:rPr>
+          <w:sz w:val="28"/>
+        </w:rPr>
+      </w:pPr>
+      <w:r>
+        <w:rPr>
+          <w:sz w:val="28"/>
+        </w:rPr>
+        <w:t>Confirm details</w:t>
+      </w:r>
       <w:bookmarkStart w:id="0" w:name="_GoBack"/>
       <w:bookmarkEnd w:id="0"/>
-      <w:r>
-        <w:rPr>
-          <w:sz w:val="28"/>
-        </w:rPr>
-        <w:t xml:space="preserve"> code.</w:t>
-      </w:r>
-      <w:r>
-        <w:rPr>
-          <w:sz w:val="28"/>
-        </w:rPr>
-        <w:t xml:space="preserve"> (62358)</w:t>
-      </w:r>
+    </w:p>
+    <w:p>
+      <w:pPr>
+        <w:pStyle w:val="ListParagraph"/>
+        <w:ind w:left="1800"/>
+        <w:rPr>
+          <w:sz w:val="28"/>
+        </w:rPr>
+      </w:pPr>
     </w:p>
     <w:p>
       <w:pPr>
         <w:pStyle w:val="ListParagraph"/>
         <w:numPr>
           <w:ilvl w:val="0"/>
-          <w:numId w:val="1"/>
-        </w:numPr>
-        <w:rPr>
-          <w:sz w:val="28"/>
-        </w:rPr>
-      </w:pPr>
-      <w:r>
-        <w:rPr>
-          <w:sz w:val="28"/>
-        </w:rPr>
-        <w:t>From the available options user can select one</w:t>
-      </w:r>
-      <w:r>
-        <w:rPr>
-          <w:sz w:val="28"/>
-        </w:rPr>
-        <w:t>:</w:t>
-      </w:r>
+          <w:numId w:val="2"/>
+        </w:numPr>
+        <w:rPr>
+          <w:sz w:val="28"/>
+        </w:rPr>
+      </w:pPr>
+      <w:r>
+        <w:rPr>
+          <w:sz w:val="28"/>
+        </w:rPr>
+        <w:t>Credit Cards</w:t>
+      </w:r>
+    </w:p>
+    <w:p>
+      <w:pPr>
+        <w:pStyle w:val="ListParagraph"/>
+        <w:numPr>
+          <w:ilvl w:val="1"/>
+          <w:numId w:val="2"/>
+        </w:numPr>
+        <w:rPr>
+          <w:sz w:val="28"/>
+        </w:rPr>
+      </w:pPr>
+      <w:r>
+        <w:rPr>
+          <w:sz w:val="28"/>
+        </w:rPr>
+        <w:t>Tap on a card and delink the card</w:t>
+      </w:r>
+    </w:p>
+    <w:p>
+      <w:pPr>
+        <w:pStyle w:val="ListParagraph"/>
+        <w:numPr>
+          <w:ilvl w:val="1"/>
+          <w:numId w:val="2"/>
+        </w:numPr>
+        <w:rPr>
+          <w:sz w:val="28"/>
+        </w:rPr>
+      </w:pPr>
+      <w:r>
+        <w:rPr>
+          <w:sz w:val="28"/>
+        </w:rPr>
+        <w:t>Swipe left</w:t>
+      </w:r>
+    </w:p>
+    <w:p>
+      <w:pPr>
+        <w:pStyle w:val="ListParagraph"/>
+        <w:numPr>
+          <w:ilvl w:val="1"/>
+          <w:numId w:val="2"/>
+        </w:numPr>
+        <w:rPr>
+          <w:sz w:val="28"/>
+        </w:rPr>
+      </w:pPr>
+      <w:r>
+        <w:rPr>
+          <w:sz w:val="28"/>
+        </w:rPr>
+        <w:t>Add card details</w:t>
+      </w:r>
+    </w:p>
+    <w:p>
+      <w:pPr>
+        <w:pStyle w:val="ListParagraph"/>
+        <w:numPr>
+          <w:ilvl w:val="1"/>
+          <w:numId w:val="2"/>
+        </w:numPr>
+        <w:rPr>
+          <w:sz w:val="28"/>
+        </w:rPr>
+      </w:pPr>
+      <w:r>
+        <w:rPr>
+          <w:sz w:val="28"/>
+        </w:rPr>
+        <w:t>Tab s</w:t>
+      </w:r>
+      <w:r>
+        <w:rPr>
+          <w:sz w:val="28"/>
+        </w:rPr>
+        <w:t>ubmit</w:t>
+      </w:r>
+      <w:r>
+        <w:rPr>
+          <w:sz w:val="28"/>
+        </w:rPr>
+        <w:t xml:space="preserve"> button</w:t>
+      </w:r>
+    </w:p>
+    <w:p>
+      <w:pPr>
+        <w:pStyle w:val="ListParagraph"/>
+        <w:numPr>
+          <w:ilvl w:val="1"/>
+          <w:numId w:val="2"/>
+        </w:numPr>
+        <w:rPr>
+          <w:sz w:val="28"/>
+        </w:rPr>
+      </w:pPr>
+      <w:r>
+        <w:rPr>
+          <w:sz w:val="28"/>
+        </w:rPr>
+        <w:t>Confirm</w:t>
+      </w:r>
+      <w:r>
+        <w:rPr>
+          <w:sz w:val="28"/>
+        </w:rPr>
+        <w:t xml:space="preserve"> process</w:t>
+      </w:r>
+    </w:p>
+    <w:p>
+      <w:pPr>
+        <w:pStyle w:val="ListParagraph"/>
+        <w:ind w:left="1800"/>
+        <w:rPr>
+          <w:sz w:val="28"/>
+        </w:rPr>
+      </w:pPr>
     </w:p>
     <w:p>
       <w:pPr>
@@ -204,7 +516,7 @@
         <w:rPr>
           <w:sz w:val="28"/>
         </w:rPr>
-        <w:t>Account</w:t>
+        <w:t>Mails</w:t>
       </w:r>
     </w:p>
     <w:p>
@@ -222,13 +534,128 @@
         <w:rPr>
           <w:sz w:val="28"/>
         </w:rPr>
-        <w:t>Use</w:t>
-      </w:r>
-      <w:r>
-        <w:rPr>
-          <w:sz w:val="28"/>
-        </w:rPr>
-        <w:t>r</w:t>
+        <w:t xml:space="preserve">Tapping on </w:t>
+      </w:r>
+      <w:r>
+        <w:rPr>
+          <w:sz w:val="28"/>
+        </w:rPr>
+        <w:t>the broadcast message</w:t>
+      </w:r>
+      <w:r>
+        <w:rPr>
+          <w:sz w:val="28"/>
+        </w:rPr>
+        <w:t xml:space="preserve"> will </w:t>
+      </w:r>
+      <w:r>
+        <w:rPr>
+          <w:sz w:val="28"/>
+        </w:rPr>
+        <w:t>and</w:t>
+      </w:r>
+      <w:r>
+        <w:rPr>
+          <w:sz w:val="28"/>
+        </w:rPr>
+        <w:t xml:space="preserve"> read it.</w:t>
+      </w:r>
+    </w:p>
+    <w:p>
+      <w:pPr>
+        <w:pStyle w:val="ListParagraph"/>
+        <w:numPr>
+          <w:ilvl w:val="1"/>
+          <w:numId w:val="2"/>
+        </w:numPr>
+        <w:rPr>
+          <w:sz w:val="28"/>
+        </w:rPr>
+      </w:pPr>
+      <w:r>
+        <w:rPr>
+          <w:sz w:val="28"/>
+        </w:rPr>
+        <w:t>Tap anywhere to go back</w:t>
+      </w:r>
+    </w:p>
+    <w:p>
+      <w:pPr>
+        <w:pStyle w:val="ListParagraph"/>
+        <w:numPr>
+          <w:ilvl w:val="1"/>
+          <w:numId w:val="2"/>
+        </w:numPr>
+        <w:rPr>
+          <w:sz w:val="28"/>
+        </w:rPr>
+      </w:pPr>
+      <w:r>
+        <w:rPr>
+          <w:sz w:val="28"/>
+        </w:rPr>
+        <w:t xml:space="preserve">Tap ‘compose Message’ </w:t>
+      </w:r>
+    </w:p>
+    <w:p>
+      <w:pPr>
+        <w:pStyle w:val="ListParagraph"/>
+        <w:numPr>
+          <w:ilvl w:val="1"/>
+          <w:numId w:val="2"/>
+        </w:numPr>
+        <w:rPr>
+          <w:sz w:val="28"/>
+        </w:rPr>
+      </w:pPr>
+      <w:r>
+        <w:rPr>
+          <w:sz w:val="28"/>
+        </w:rPr>
+        <w:t>Enter a message subject and description</w:t>
+      </w:r>
+    </w:p>
+    <w:p>
+      <w:pPr>
+        <w:pStyle w:val="ListParagraph"/>
+        <w:numPr>
+          <w:ilvl w:val="1"/>
+          <w:numId w:val="2"/>
+        </w:numPr>
+        <w:rPr>
+          <w:sz w:val="28"/>
+        </w:rPr>
+      </w:pPr>
+      <w:r>
+        <w:rPr>
+          <w:sz w:val="28"/>
+        </w:rPr>
+        <w:t>Press Submit</w:t>
+      </w:r>
+    </w:p>
+    <w:p>
+      <w:pPr>
+        <w:pStyle w:val="ListParagraph"/>
+        <w:numPr>
+          <w:ilvl w:val="1"/>
+          <w:numId w:val="2"/>
+        </w:numPr>
+        <w:rPr>
+          <w:sz w:val="28"/>
+        </w:rPr>
+      </w:pPr>
+      <w:r>
+        <w:rPr>
+          <w:sz w:val="28"/>
+        </w:rPr>
+        <w:lastRenderedPageBreak/>
+        <w:t xml:space="preserve">Press the hamburger button </w:t>
+      </w:r>
+      <w:r>
+        <w:rPr>
+          <w:sz w:val="28"/>
+        </w:rPr>
+        <w:t>to go back to menu</w:t>
       </w:r>
     </w:p>
     <w:p>
@@ -243,6 +670,42 @@
     <w:p>
       <w:pPr>
         <w:pStyle w:val="ListParagraph"/>
+        <w:ind w:left="2520"/>
+        <w:rPr>
+          <w:sz w:val="28"/>
+        </w:rPr>
+      </w:pPr>
+    </w:p>
+    <w:p>
+      <w:pPr>
+        <w:pStyle w:val="ListParagraph"/>
+        <w:ind w:left="2520"/>
+        <w:rPr>
+          <w:sz w:val="28"/>
+        </w:rPr>
+      </w:pPr>
+    </w:p>
+    <w:p>
+      <w:pPr>
+        <w:pStyle w:val="ListParagraph"/>
+        <w:ind w:left="2520"/>
+        <w:rPr>
+          <w:sz w:val="28"/>
+        </w:rPr>
+      </w:pPr>
+    </w:p>
+    <w:p>
+      <w:pPr>
+        <w:pStyle w:val="ListParagraph"/>
+        <w:ind w:left="2520"/>
+        <w:rPr>
+          <w:sz w:val="28"/>
+        </w:rPr>
+      </w:pPr>
+    </w:p>
+    <w:p>
+      <w:pPr>
+        <w:pStyle w:val="ListParagraph"/>
         <w:numPr>
           <w:ilvl w:val="0"/>
           <w:numId w:val="2"/>
@@ -255,7 +718,7 @@
         <w:rPr>
           <w:sz w:val="28"/>
         </w:rPr>
-        <w:t>Transaction</w:t>
+        <w:t>Settings</w:t>
       </w:r>
     </w:p>
     <w:p>
@@ -273,34 +736,85 @@
         <w:rPr>
           <w:sz w:val="28"/>
         </w:rPr>
-        <w:t>User</w:t>
-      </w:r>
-    </w:p>
-    <w:p>
-      <w:pPr>
-        <w:pStyle w:val="ListParagraph"/>
-        <w:ind w:left="2520"/>
-        <w:rPr>
-          <w:sz w:val="28"/>
-        </w:rPr>
-      </w:pPr>
-    </w:p>
-    <w:p>
-      <w:pPr>
-        <w:pStyle w:val="ListParagraph"/>
-        <w:numPr>
-          <w:ilvl w:val="0"/>
-          <w:numId w:val="2"/>
-        </w:numPr>
-        <w:rPr>
-          <w:sz w:val="28"/>
-        </w:rPr>
-      </w:pPr>
-      <w:r>
-        <w:rPr>
-          <w:sz w:val="28"/>
-        </w:rPr>
-        <w:t>Other Services</w:t>
+        <w:t>Tap</w:t>
+      </w:r>
+      <w:r>
+        <w:rPr>
+          <w:sz w:val="28"/>
+        </w:rPr>
+        <w:t xml:space="preserve"> change password</w:t>
+      </w:r>
+    </w:p>
+    <w:p>
+      <w:pPr>
+        <w:pStyle w:val="ListParagraph"/>
+        <w:numPr>
+          <w:ilvl w:val="2"/>
+          <w:numId w:val="2"/>
+        </w:numPr>
+        <w:rPr>
+          <w:sz w:val="28"/>
+        </w:rPr>
+      </w:pPr>
+      <w:r>
+        <w:rPr>
+          <w:sz w:val="28"/>
+        </w:rPr>
+        <w:t>Input the current password and the new password</w:t>
+      </w:r>
+    </w:p>
+    <w:p>
+      <w:pPr>
+        <w:pStyle w:val="ListParagraph"/>
+        <w:numPr>
+          <w:ilvl w:val="2"/>
+          <w:numId w:val="2"/>
+        </w:numPr>
+        <w:rPr>
+          <w:sz w:val="28"/>
+        </w:rPr>
+      </w:pPr>
+      <w:r>
+        <w:rPr>
+          <w:sz w:val="28"/>
+        </w:rPr>
+        <w:t>Press ‘update’</w:t>
+      </w:r>
+    </w:p>
+    <w:p>
+      <w:pPr>
+        <w:pStyle w:val="ListParagraph"/>
+        <w:numPr>
+          <w:ilvl w:val="2"/>
+          <w:numId w:val="2"/>
+        </w:numPr>
+        <w:rPr>
+          <w:sz w:val="28"/>
+        </w:rPr>
+      </w:pPr>
+      <w:r>
+        <w:rPr>
+          <w:sz w:val="28"/>
+        </w:rPr>
+        <w:t>Press the check button</w:t>
+      </w:r>
+    </w:p>
+    <w:p>
+      <w:pPr>
+        <w:pStyle w:val="ListParagraph"/>
+        <w:numPr>
+          <w:ilvl w:val="2"/>
+          <w:numId w:val="2"/>
+        </w:numPr>
+        <w:rPr>
+          <w:sz w:val="28"/>
+        </w:rPr>
+      </w:pPr>
+      <w:r>
+        <w:rPr>
+          <w:sz w:val="28"/>
+        </w:rPr>
+        <w:t>Press the hamburger button to go back to menu</w:t>
       </w:r>
     </w:p>
     <w:p>
@@ -318,377 +832,61 @@
         <w:rPr>
           <w:sz w:val="28"/>
         </w:rPr>
-        <w:t>User</w:t>
-      </w:r>
-    </w:p>
-    <w:p>
-      <w:pPr>
-        <w:pStyle w:val="ListParagraph"/>
-        <w:ind w:left="1800"/>
-        <w:rPr>
-          <w:sz w:val="28"/>
-        </w:rPr>
-      </w:pPr>
-    </w:p>
-    <w:p>
-      <w:pPr>
-        <w:pStyle w:val="ListParagraph"/>
-        <w:numPr>
-          <w:ilvl w:val="0"/>
-          <w:numId w:val="2"/>
-        </w:numPr>
-        <w:rPr>
-          <w:sz w:val="28"/>
-        </w:rPr>
-      </w:pPr>
-      <w:r>
-        <w:rPr>
-          <w:sz w:val="28"/>
-        </w:rPr>
-        <w:t>Credit Cards</w:t>
-      </w:r>
-    </w:p>
-    <w:p>
-      <w:pPr>
-        <w:pStyle w:val="ListParagraph"/>
-        <w:numPr>
-          <w:ilvl w:val="1"/>
-          <w:numId w:val="2"/>
-        </w:numPr>
-        <w:rPr>
-          <w:sz w:val="28"/>
-        </w:rPr>
-      </w:pPr>
-      <w:r>
-        <w:rPr>
-          <w:sz w:val="28"/>
-        </w:rPr>
-        <w:t>User</w:t>
-      </w:r>
-    </w:p>
-    <w:p>
-      <w:pPr>
-        <w:pStyle w:val="ListParagraph"/>
-        <w:ind w:left="1800"/>
-        <w:rPr>
-          <w:sz w:val="28"/>
-        </w:rPr>
-      </w:pPr>
-    </w:p>
-    <w:p>
-      <w:pPr>
-        <w:pStyle w:val="ListParagraph"/>
-        <w:numPr>
-          <w:ilvl w:val="0"/>
-          <w:numId w:val="2"/>
-        </w:numPr>
-        <w:rPr>
-          <w:sz w:val="28"/>
-        </w:rPr>
-      </w:pPr>
-      <w:r>
-        <w:rPr>
-          <w:sz w:val="28"/>
-        </w:rPr>
-        <w:t>Mails</w:t>
-      </w:r>
-    </w:p>
-    <w:p>
-      <w:pPr>
-        <w:pStyle w:val="ListParagraph"/>
-        <w:numPr>
-          <w:ilvl w:val="1"/>
-          <w:numId w:val="2"/>
-        </w:numPr>
-        <w:rPr>
-          <w:sz w:val="28"/>
-        </w:rPr>
-      </w:pPr>
-      <w:r>
-        <w:rPr>
-          <w:sz w:val="28"/>
-        </w:rPr>
-        <w:t xml:space="preserve">Tapping on </w:t>
-      </w:r>
-      <w:r>
-        <w:rPr>
-          <w:sz w:val="28"/>
-        </w:rPr>
-        <w:t>the broadcast message</w:t>
-      </w:r>
-      <w:r>
-        <w:rPr>
-          <w:sz w:val="28"/>
-        </w:rPr>
-        <w:t xml:space="preserve"> will </w:t>
-      </w:r>
-      <w:r>
-        <w:rPr>
-          <w:sz w:val="28"/>
-        </w:rPr>
-        <w:t>and</w:t>
-      </w:r>
-      <w:r>
-        <w:rPr>
-          <w:sz w:val="28"/>
-        </w:rPr>
-        <w:t xml:space="preserve"> read it.</w:t>
-      </w:r>
-    </w:p>
-    <w:p>
-      <w:pPr>
-        <w:pStyle w:val="ListParagraph"/>
-        <w:numPr>
-          <w:ilvl w:val="1"/>
-          <w:numId w:val="2"/>
-        </w:numPr>
-        <w:rPr>
-          <w:sz w:val="28"/>
-        </w:rPr>
-      </w:pPr>
-      <w:r>
-        <w:rPr>
-          <w:sz w:val="28"/>
-        </w:rPr>
-        <w:t>Tap anywhere to go back</w:t>
-      </w:r>
-    </w:p>
-    <w:p>
-      <w:pPr>
-        <w:pStyle w:val="ListParagraph"/>
-        <w:numPr>
-          <w:ilvl w:val="1"/>
-          <w:numId w:val="2"/>
-        </w:numPr>
-        <w:rPr>
-          <w:sz w:val="28"/>
-        </w:rPr>
-      </w:pPr>
-      <w:r>
-        <w:rPr>
-          <w:sz w:val="28"/>
-        </w:rPr>
-        <w:t xml:space="preserve">Tap ‘compose Message’ </w:t>
-      </w:r>
-    </w:p>
-    <w:p>
-      <w:pPr>
-        <w:pStyle w:val="ListParagraph"/>
-        <w:numPr>
-          <w:ilvl w:val="1"/>
-          <w:numId w:val="2"/>
-        </w:numPr>
-        <w:rPr>
-          <w:sz w:val="28"/>
-        </w:rPr>
-      </w:pPr>
-      <w:r>
-        <w:rPr>
-          <w:sz w:val="28"/>
-        </w:rPr>
-        <w:t>Enter a message subject and description</w:t>
-      </w:r>
-    </w:p>
-    <w:p>
-      <w:pPr>
-        <w:pStyle w:val="ListParagraph"/>
-        <w:numPr>
-          <w:ilvl w:val="1"/>
-          <w:numId w:val="2"/>
-        </w:numPr>
-        <w:rPr>
-          <w:sz w:val="28"/>
-        </w:rPr>
-      </w:pPr>
-      <w:r>
-        <w:rPr>
-          <w:sz w:val="28"/>
-        </w:rPr>
-        <w:t>Press Submit</w:t>
-      </w:r>
-    </w:p>
-    <w:p>
-      <w:pPr>
-        <w:pStyle w:val="ListParagraph"/>
-        <w:numPr>
-          <w:ilvl w:val="1"/>
-          <w:numId w:val="2"/>
-        </w:numPr>
-        <w:rPr>
-          <w:sz w:val="28"/>
-        </w:rPr>
-      </w:pPr>
-      <w:r>
-        <w:rPr>
-          <w:sz w:val="28"/>
-        </w:rPr>
-        <w:t xml:space="preserve">Press the hamburger button </w:t>
-      </w:r>
-      <w:r>
-        <w:rPr>
-          <w:sz w:val="28"/>
-        </w:rPr>
-        <w:t>to go back to menu</w:t>
-      </w:r>
-    </w:p>
-    <w:p>
-      <w:pPr>
-        <w:pStyle w:val="ListParagraph"/>
-        <w:ind w:left="2520"/>
-        <w:rPr>
-          <w:sz w:val="28"/>
-        </w:rPr>
-      </w:pPr>
-    </w:p>
-    <w:p>
-      <w:pPr>
-        <w:pStyle w:val="ListParagraph"/>
-        <w:ind w:left="2520"/>
-        <w:rPr>
-          <w:sz w:val="28"/>
-        </w:rPr>
-      </w:pPr>
-    </w:p>
-    <w:p>
-      <w:pPr>
-        <w:pStyle w:val="ListParagraph"/>
-        <w:ind w:left="2520"/>
-        <w:rPr>
-          <w:sz w:val="28"/>
-        </w:rPr>
-      </w:pPr>
-    </w:p>
-    <w:p>
-      <w:pPr>
-        <w:pStyle w:val="ListParagraph"/>
-        <w:ind w:left="2520"/>
-        <w:rPr>
-          <w:sz w:val="28"/>
-        </w:rPr>
-      </w:pPr>
-    </w:p>
-    <w:p>
-      <w:pPr>
-        <w:pStyle w:val="ListParagraph"/>
-        <w:ind w:left="2520"/>
-        <w:rPr>
-          <w:sz w:val="28"/>
-        </w:rPr>
-      </w:pPr>
-    </w:p>
-    <w:p>
-      <w:pPr>
-        <w:pStyle w:val="ListParagraph"/>
-        <w:numPr>
-          <w:ilvl w:val="0"/>
-          <w:numId w:val="2"/>
-        </w:numPr>
-        <w:rPr>
-          <w:sz w:val="28"/>
-        </w:rPr>
-      </w:pPr>
-      <w:r>
-        <w:rPr>
-          <w:sz w:val="28"/>
-        </w:rPr>
-        <w:lastRenderedPageBreak/>
-        <w:t>Settings</w:t>
-      </w:r>
-    </w:p>
-    <w:p>
-      <w:pPr>
-        <w:pStyle w:val="ListParagraph"/>
-        <w:numPr>
-          <w:ilvl w:val="1"/>
-          <w:numId w:val="2"/>
-        </w:numPr>
-        <w:rPr>
-          <w:sz w:val="28"/>
-        </w:rPr>
-      </w:pPr>
-      <w:r>
-        <w:rPr>
-          <w:sz w:val="28"/>
-        </w:rPr>
-        <w:t>Tap</w:t>
-      </w:r>
-      <w:r>
-        <w:rPr>
-          <w:sz w:val="28"/>
-        </w:rPr>
-        <w:t xml:space="preserve"> change password</w:t>
-      </w:r>
-    </w:p>
-    <w:p>
-      <w:pPr>
-        <w:pStyle w:val="ListParagraph"/>
-        <w:numPr>
-          <w:ilvl w:val="1"/>
-          <w:numId w:val="2"/>
-        </w:numPr>
-        <w:rPr>
-          <w:sz w:val="28"/>
-        </w:rPr>
-      </w:pPr>
-      <w:r>
-        <w:rPr>
-          <w:sz w:val="28"/>
-        </w:rPr>
-        <w:t>Input the current password and the new password</w:t>
-      </w:r>
-    </w:p>
-    <w:p>
-      <w:pPr>
-        <w:pStyle w:val="ListParagraph"/>
-        <w:numPr>
-          <w:ilvl w:val="1"/>
-          <w:numId w:val="2"/>
-        </w:numPr>
-        <w:rPr>
-          <w:sz w:val="28"/>
-        </w:rPr>
-      </w:pPr>
-      <w:r>
-        <w:rPr>
-          <w:sz w:val="28"/>
-        </w:rPr>
-        <w:t>Press ‘update’</w:t>
-      </w:r>
-    </w:p>
-    <w:p>
-      <w:pPr>
-        <w:pStyle w:val="ListParagraph"/>
-        <w:numPr>
-          <w:ilvl w:val="1"/>
-          <w:numId w:val="2"/>
-        </w:numPr>
-        <w:rPr>
-          <w:sz w:val="28"/>
-        </w:rPr>
-      </w:pPr>
-      <w:r>
-        <w:rPr>
-          <w:sz w:val="28"/>
-        </w:rPr>
-        <w:t>Press the check button</w:t>
-      </w:r>
-    </w:p>
-    <w:p>
-      <w:pPr>
-        <w:pStyle w:val="ListParagraph"/>
-        <w:numPr>
-          <w:ilvl w:val="1"/>
-          <w:numId w:val="2"/>
-        </w:numPr>
-        <w:rPr>
-          <w:sz w:val="28"/>
-        </w:rPr>
-      </w:pPr>
-      <w:r>
-        <w:rPr>
-          <w:sz w:val="28"/>
-        </w:rPr>
-        <w:t>Press the hamburger button to go back to menu</w:t>
+        <w:t>Tap Security</w:t>
+      </w:r>
+    </w:p>
+    <w:p>
+      <w:pPr>
+        <w:pStyle w:val="ListParagraph"/>
+        <w:numPr>
+          <w:ilvl w:val="2"/>
+          <w:numId w:val="2"/>
+        </w:numPr>
+        <w:rPr>
+          <w:sz w:val="28"/>
+        </w:rPr>
+      </w:pPr>
+      <w:r>
+        <w:rPr>
+          <w:sz w:val="28"/>
+        </w:rPr>
+        <w:t>Change the authentication type</w:t>
+      </w:r>
+    </w:p>
+    <w:p>
+      <w:pPr>
+        <w:pStyle w:val="ListParagraph"/>
+        <w:numPr>
+          <w:ilvl w:val="2"/>
+          <w:numId w:val="2"/>
+        </w:numPr>
+        <w:rPr>
+          <w:sz w:val="28"/>
+        </w:rPr>
+      </w:pPr>
+      <w:r>
+        <w:rPr>
+          <w:sz w:val="28"/>
+        </w:rPr>
+        <w:t>Update settings</w:t>
+      </w:r>
+    </w:p>
+    <w:p>
+      <w:pPr>
+        <w:pStyle w:val="ListParagraph"/>
+        <w:numPr>
+          <w:ilvl w:val="2"/>
+          <w:numId w:val="2"/>
+        </w:numPr>
+        <w:rPr>
+          <w:sz w:val="28"/>
+        </w:rPr>
+      </w:pPr>
+      <w:r>
+        <w:rPr>
+          <w:sz w:val="28"/>
+        </w:rPr>
+        <w:t>Confirm updated settings</w:t>
       </w:r>
     </w:p>
     <w:sectPr>
@@ -826,7 +1024,7 @@
         <w:rFonts w:ascii="Wingdings" w:hAnsi="Wingdings" w:hint="default"/>
       </w:rPr>
     </w:lvl>
-    <w:lvl w:ilvl="2" w:tplc="0409001B" w:tentative="1">
+    <w:lvl w:ilvl="2" w:tplc="0409001B">
       <w:start w:val="1"/>
       <w:numFmt w:val="lowerRoman"/>
       <w:lvlText w:val="%3."/>

--- a/User Test Script.docx
+++ b/User Test Script.docx
@@ -260,99 +260,222 @@
       <w:pPr>
         <w:pStyle w:val="ListParagraph"/>
         <w:numPr>
-          <w:ilvl w:val="1"/>
-          <w:numId w:val="2"/>
-        </w:numPr>
-        <w:rPr>
-          <w:sz w:val="28"/>
-        </w:rPr>
-      </w:pPr>
-      <w:r>
-        <w:rPr>
-          <w:sz w:val="28"/>
-        </w:rPr>
-        <w:t>User</w:t>
-      </w:r>
-    </w:p>
-    <w:p>
-      <w:pPr>
-        <w:pStyle w:val="ListParagraph"/>
-        <w:ind w:left="2520"/>
-        <w:rPr>
-          <w:sz w:val="28"/>
-        </w:rPr>
-      </w:pPr>
-    </w:p>
-    <w:p>
-      <w:pPr>
-        <w:pStyle w:val="ListParagraph"/>
-        <w:numPr>
           <w:ilvl w:val="0"/>
-          <w:numId w:val="2"/>
-        </w:numPr>
-        <w:rPr>
-          <w:sz w:val="28"/>
-        </w:rPr>
-      </w:pPr>
-      <w:r>
-        <w:rPr>
-          <w:sz w:val="28"/>
-        </w:rPr>
-        <w:t>Other Services</w:t>
-      </w:r>
-    </w:p>
-    <w:p>
-      <w:pPr>
-        <w:pStyle w:val="ListParagraph"/>
-        <w:numPr>
-          <w:ilvl w:val="1"/>
-          <w:numId w:val="2"/>
-        </w:numPr>
-        <w:rPr>
-          <w:sz w:val="28"/>
-        </w:rPr>
-      </w:pPr>
-      <w:r>
-        <w:rPr>
-          <w:sz w:val="28"/>
-        </w:rPr>
-        <w:t xml:space="preserve">Enter details </w:t>
-      </w:r>
-    </w:p>
-    <w:p>
-      <w:pPr>
-        <w:pStyle w:val="ListParagraph"/>
-        <w:numPr>
-          <w:ilvl w:val="1"/>
-          <w:numId w:val="2"/>
-        </w:numPr>
-        <w:rPr>
-          <w:sz w:val="28"/>
-        </w:rPr>
-      </w:pPr>
-      <w:r>
-        <w:rPr>
-          <w:sz w:val="28"/>
-        </w:rPr>
-        <w:t>Tap on Request</w:t>
-      </w:r>
-    </w:p>
-    <w:p>
-      <w:pPr>
-        <w:pStyle w:val="ListParagraph"/>
-        <w:numPr>
-          <w:ilvl w:val="1"/>
-          <w:numId w:val="2"/>
-        </w:numPr>
-        <w:rPr>
-          <w:sz w:val="28"/>
-        </w:rPr>
-      </w:pPr>
-      <w:r>
-        <w:rPr>
-          <w:sz w:val="28"/>
-        </w:rPr>
-        <w:t>Confirm details</w:t>
+          <w:numId w:val="4"/>
+        </w:numPr>
+        <w:rPr>
+          <w:sz w:val="28"/>
+        </w:rPr>
+      </w:pPr>
+      <w:r>
+        <w:rPr>
+          <w:sz w:val="28"/>
+        </w:rPr>
+        <w:t>Select Bank Transfer</w:t>
+      </w:r>
+    </w:p>
+    <w:p>
+      <w:pPr>
+        <w:pStyle w:val="ListParagraph"/>
+        <w:numPr>
+          <w:ilvl w:val="1"/>
+          <w:numId w:val="4"/>
+        </w:numPr>
+        <w:rPr>
+          <w:sz w:val="28"/>
+        </w:rPr>
+      </w:pPr>
+      <w:r>
+        <w:rPr>
+          <w:sz w:val="28"/>
+        </w:rPr>
+        <w:t>Select type of transfer to be made from t</w:t>
+      </w:r>
+      <w:r>
+        <w:rPr>
+          <w:sz w:val="28"/>
+        </w:rPr>
+        <w:t>h</w:t>
+      </w:r>
+      <w:r>
+        <w:rPr>
+          <w:sz w:val="28"/>
+        </w:rPr>
+        <w:t>e tabs above</w:t>
+      </w:r>
+    </w:p>
+    <w:p>
+      <w:pPr>
+        <w:pStyle w:val="ListParagraph"/>
+        <w:numPr>
+          <w:ilvl w:val="1"/>
+          <w:numId w:val="4"/>
+        </w:numPr>
+        <w:rPr>
+          <w:sz w:val="28"/>
+        </w:rPr>
+      </w:pPr>
+      <w:r>
+        <w:rPr>
+          <w:sz w:val="28"/>
+        </w:rPr>
+        <w:t>Enter details</w:t>
+      </w:r>
+    </w:p>
+    <w:p>
+      <w:pPr>
+        <w:pStyle w:val="ListParagraph"/>
+        <w:numPr>
+          <w:ilvl w:val="1"/>
+          <w:numId w:val="4"/>
+        </w:numPr>
+        <w:rPr>
+          <w:sz w:val="28"/>
+        </w:rPr>
+      </w:pPr>
+      <w:r>
+        <w:rPr>
+          <w:sz w:val="28"/>
+        </w:rPr>
+        <w:t>Tap on Transfer</w:t>
+      </w:r>
+    </w:p>
+    <w:p>
+      <w:pPr>
+        <w:pStyle w:val="ListParagraph"/>
+        <w:numPr>
+          <w:ilvl w:val="1"/>
+          <w:numId w:val="4"/>
+        </w:numPr>
+        <w:rPr>
+          <w:sz w:val="28"/>
+        </w:rPr>
+      </w:pPr>
+      <w:r>
+        <w:rPr>
+          <w:sz w:val="28"/>
+        </w:rPr>
+        <w:t>Accept Confirmation Dialo</w:t>
+      </w:r>
+      <w:r>
+        <w:rPr>
+          <w:sz w:val="28"/>
+        </w:rPr>
+        <w:t>g</w:t>
+      </w:r>
+    </w:p>
+    <w:p>
+      <w:pPr>
+        <w:pStyle w:val="ListParagraph"/>
+        <w:numPr>
+          <w:ilvl w:val="0"/>
+          <w:numId w:val="4"/>
+        </w:numPr>
+        <w:rPr>
+          <w:sz w:val="28"/>
+        </w:rPr>
+      </w:pPr>
+      <w:r>
+        <w:rPr>
+          <w:sz w:val="28"/>
+        </w:rPr>
+        <w:t>Select B</w:t>
+      </w:r>
+      <w:r>
+        <w:rPr>
+          <w:sz w:val="28"/>
+        </w:rPr>
+        <w:t>ill Payment</w:t>
+      </w:r>
+    </w:p>
+    <w:p>
+      <w:pPr>
+        <w:pStyle w:val="ListParagraph"/>
+        <w:numPr>
+          <w:ilvl w:val="1"/>
+          <w:numId w:val="4"/>
+        </w:numPr>
+        <w:rPr>
+          <w:sz w:val="28"/>
+        </w:rPr>
+      </w:pPr>
+      <w:r>
+        <w:rPr>
+          <w:sz w:val="28"/>
+        </w:rPr>
+        <w:t>Select t</w:t>
+      </w:r>
+      <w:r>
+        <w:rPr>
+          <w:sz w:val="28"/>
+        </w:rPr>
+        <w:t>h</w:t>
+      </w:r>
+      <w:r>
+        <w:rPr>
+          <w:sz w:val="28"/>
+        </w:rPr>
+        <w:t>e provider payment needs to be made to</w:t>
+      </w:r>
+    </w:p>
+    <w:p>
+      <w:pPr>
+        <w:pStyle w:val="ListParagraph"/>
+        <w:numPr>
+          <w:ilvl w:val="1"/>
+          <w:numId w:val="4"/>
+        </w:numPr>
+        <w:rPr>
+          <w:sz w:val="28"/>
+        </w:rPr>
+      </w:pPr>
+      <w:r>
+        <w:rPr>
+          <w:sz w:val="28"/>
+        </w:rPr>
+        <w:t>Enter Amount and Effective Date</w:t>
+      </w:r>
+    </w:p>
+    <w:p>
+      <w:pPr>
+        <w:pStyle w:val="ListParagraph"/>
+        <w:numPr>
+          <w:ilvl w:val="1"/>
+          <w:numId w:val="4"/>
+        </w:numPr>
+        <w:rPr>
+          <w:sz w:val="28"/>
+        </w:rPr>
+      </w:pPr>
+      <w:r>
+        <w:rPr>
+          <w:sz w:val="28"/>
+        </w:rPr>
+        <w:t>Tap on Make Payment</w:t>
+      </w:r>
+    </w:p>
+    <w:p>
+      <w:pPr>
+        <w:pStyle w:val="ListParagraph"/>
+        <w:numPr>
+          <w:ilvl w:val="1"/>
+          <w:numId w:val="4"/>
+        </w:numPr>
+        <w:rPr>
+          <w:sz w:val="28"/>
+        </w:rPr>
+      </w:pPr>
+      <w:r>
+        <w:rPr>
+          <w:sz w:val="28"/>
+        </w:rPr>
+        <w:t>Accept Confirmation Dialo</w:t>
+      </w:r>
+      <w:r>
+        <w:rPr>
+          <w:sz w:val="28"/>
+        </w:rPr>
+        <w:t>g</w:t>
       </w:r>
       <w:bookmarkStart w:id="0" w:name="_GoBack"/>
       <w:bookmarkEnd w:id="0"/>
@@ -360,6 +483,78 @@
     <w:p>
       <w:pPr>
         <w:pStyle w:val="ListParagraph"/>
+        <w:numPr>
+          <w:ilvl w:val="0"/>
+          <w:numId w:val="2"/>
+        </w:numPr>
+        <w:rPr>
+          <w:sz w:val="28"/>
+        </w:rPr>
+      </w:pPr>
+      <w:r>
+        <w:rPr>
+          <w:sz w:val="28"/>
+        </w:rPr>
+        <w:t>Other Services</w:t>
+      </w:r>
+    </w:p>
+    <w:p>
+      <w:pPr>
+        <w:pStyle w:val="ListParagraph"/>
+        <w:numPr>
+          <w:ilvl w:val="1"/>
+          <w:numId w:val="2"/>
+        </w:numPr>
+        <w:rPr>
+          <w:sz w:val="28"/>
+        </w:rPr>
+      </w:pPr>
+      <w:r>
+        <w:rPr>
+          <w:sz w:val="28"/>
+        </w:rPr>
+        <w:t xml:space="preserve">Enter details </w:t>
+      </w:r>
+    </w:p>
+    <w:p>
+      <w:pPr>
+        <w:pStyle w:val="ListParagraph"/>
+        <w:numPr>
+          <w:ilvl w:val="1"/>
+          <w:numId w:val="2"/>
+        </w:numPr>
+        <w:rPr>
+          <w:sz w:val="28"/>
+        </w:rPr>
+      </w:pPr>
+      <w:r>
+        <w:rPr>
+          <w:sz w:val="28"/>
+        </w:rPr>
+        <w:t>Tap on Request</w:t>
+      </w:r>
+    </w:p>
+    <w:p>
+      <w:pPr>
+        <w:pStyle w:val="ListParagraph"/>
+        <w:numPr>
+          <w:ilvl w:val="1"/>
+          <w:numId w:val="2"/>
+        </w:numPr>
+        <w:rPr>
+          <w:sz w:val="28"/>
+        </w:rPr>
+      </w:pPr>
+      <w:r>
+        <w:rPr>
+          <w:sz w:val="28"/>
+        </w:rPr>
+        <w:t>Confirm details</w:t>
+      </w:r>
+    </w:p>
+    <w:p>
+      <w:pPr>
+        <w:pStyle w:val="ListParagraph"/>
         <w:ind w:left="1800"/>
         <w:rPr>
           <w:sz w:val="28"/>
@@ -453,6 +648,7 @@
         <w:rPr>
           <w:sz w:val="28"/>
         </w:rPr>
+        <w:lastRenderedPageBreak/>
         <w:t>Tab s</w:t>
       </w:r>
       <w:r>
@@ -648,7 +844,6 @@
         <w:rPr>
           <w:sz w:val="28"/>
         </w:rPr>
-        <w:lastRenderedPageBreak/>
         <w:t xml:space="preserve">Press the hamburger button </w:t>
       </w:r>
       <w:r>
@@ -902,6 +1097,119 @@
 <file path=word/numbering.xml><?xml version="1.0" encoding="utf-8"?>
 <w:numbering xmlns:wpc="http://schemas.microsoft.com/office/word/2010/wordprocessingCanvas" xmlns:cx="http://schemas.microsoft.com/office/drawing/2014/chartex" xmlns:cx1="http://schemas.microsoft.com/office/drawing/2015/9/8/chartex" xmlns:cx2="http://schemas.microsoft.com/office/drawing/2015/10/21/chartex" xmlns:cx3="http://schemas.microsoft.com/office/drawing/2016/5/9/chartex" xmlns:cx4="http://schemas.microsoft.com/office/drawing/2016/5/10/chartex" xmlns:cx5="http://schemas.microsoft.com/office/drawing/2016/5/11/chartex" xmlns:cx6="http://schemas.microsoft.com/office/drawing/2016/5/12/chartex" xmlns:cx7="http://schemas.microsoft.com/office/drawing/2016/5/13/chartex" xmlns:cx8="http://schemas.microsoft.com/office/drawing/2016/5/14/chartex" xmlns:mc="http://schemas.openxmlformats.org/markup-compatibility/2006" xmlns:aink="http://schemas.microsoft.com/office/drawing/2016/ink" xmlns:am3d="http://schemas.microsoft.com/office/drawing/2017/model3d" xmlns:o="urn:schemas-microsoft-com:office:office" xmlns:r="http://schemas.openxmlformats.org/officeDocument/2006/relationships" xmlns:m="http://schemas.openxmlformats.org/officeDocument/2006/math" xmlns:v="urn:schemas-microsoft-com:vml" xmlns:wp14="http://schemas.microsoft.com/office/word/2010/wordprocessingDrawing" xmlns:wp="http://schemas.openxmlformats.org/drawingml/2006/wordprocessingDrawing" xmlns:w10="urn:schemas-microsoft-com:office:word" xmlns:w="http://schemas.openxmlformats.org/wordprocessingml/2006/main" xmlns:w14="http://schemas.microsoft.com/office/word/2010/wordml" xmlns:w15="http://schemas.microsoft.com/office/word/2012/wordml" xmlns:w16cid="http://schemas.microsoft.com/office/word/2016/wordml/cid" xmlns:w16se="http://schemas.microsoft.com/office/word/2015/wordml/symex" xmlns:wpg="http://schemas.microsoft.com/office/word/2010/wordprocessingGroup" xmlns:wpi="http://schemas.microsoft.com/office/word/2010/wordprocessingInk" xmlns:wne="http://schemas.microsoft.com/office/word/2006/wordml" xmlns:wps="http://schemas.microsoft.com/office/word/2010/wordprocessingShape" mc:Ignorable="w14 w15 w16se w16cid wp14">
   <w:abstractNum w:abstractNumId="0" w15:restartNumberingAfterBreak="0">
+    <w:nsid w:val="161D7D65"/>
+    <w:multiLevelType w:val="hybridMultilevel"/>
+    <w:tmpl w:val="211C8BAE"/>
+    <w:lvl w:ilvl="0" w:tplc="0409000B">
+      <w:start w:val="1"/>
+      <w:numFmt w:val="bullet"/>
+      <w:lvlText w:val=""/>
+      <w:lvlJc w:val="left"/>
+      <w:pPr>
+        <w:ind w:left="2520" w:hanging="360"/>
+      </w:pPr>
+      <w:rPr>
+        <w:rFonts w:ascii="Wingdings" w:hAnsi="Wingdings" w:hint="default"/>
+      </w:rPr>
+    </w:lvl>
+    <w:lvl w:ilvl="1" w:tplc="04090003">
+      <w:start w:val="1"/>
+      <w:numFmt w:val="bullet"/>
+      <w:lvlText w:val="o"/>
+      <w:lvlJc w:val="left"/>
+      <w:pPr>
+        <w:ind w:left="3240" w:hanging="360"/>
+      </w:pPr>
+      <w:rPr>
+        <w:rFonts w:ascii="Courier New" w:hAnsi="Courier New" w:cs="Courier New" w:hint="default"/>
+      </w:rPr>
+    </w:lvl>
+    <w:lvl w:ilvl="2" w:tplc="04090005">
+      <w:start w:val="1"/>
+      <w:numFmt w:val="bullet"/>
+      <w:lvlText w:val=""/>
+      <w:lvlJc w:val="left"/>
+      <w:pPr>
+        <w:ind w:left="3960" w:hanging="360"/>
+      </w:pPr>
+      <w:rPr>
+        <w:rFonts w:ascii="Wingdings" w:hAnsi="Wingdings" w:hint="default"/>
+      </w:rPr>
+    </w:lvl>
+    <w:lvl w:ilvl="3" w:tplc="04090001" w:tentative="1">
+      <w:start w:val="1"/>
+      <w:numFmt w:val="bullet"/>
+      <w:lvlText w:val=""/>
+      <w:lvlJc w:val="left"/>
+      <w:pPr>
+        <w:ind w:left="4680" w:hanging="360"/>
+      </w:pPr>
+      <w:rPr>
+        <w:rFonts w:ascii="Symbol" w:hAnsi="Symbol" w:hint="default"/>
+      </w:rPr>
+    </w:lvl>
+    <w:lvl w:ilvl="4" w:tplc="04090003" w:tentative="1">
+      <w:start w:val="1"/>
+      <w:numFmt w:val="bullet"/>
+      <w:lvlText w:val="o"/>
+      <w:lvlJc w:val="left"/>
+      <w:pPr>
+        <w:ind w:left="5400" w:hanging="360"/>
+      </w:pPr>
+      <w:rPr>
+        <w:rFonts w:ascii="Courier New" w:hAnsi="Courier New" w:cs="Courier New" w:hint="default"/>
+      </w:rPr>
+    </w:lvl>
+    <w:lvl w:ilvl="5" w:tplc="04090005" w:tentative="1">
+      <w:start w:val="1"/>
+      <w:numFmt w:val="bullet"/>
+      <w:lvlText w:val=""/>
+      <w:lvlJc w:val="left"/>
+      <w:pPr>
+        <w:ind w:left="6120" w:hanging="360"/>
+      </w:pPr>
+      <w:rPr>
+        <w:rFonts w:ascii="Wingdings" w:hAnsi="Wingdings" w:hint="default"/>
+      </w:rPr>
+    </w:lvl>
+    <w:lvl w:ilvl="6" w:tplc="04090001" w:tentative="1">
+      <w:start w:val="1"/>
+      <w:numFmt w:val="bullet"/>
+      <w:lvlText w:val=""/>
+      <w:lvlJc w:val="left"/>
+      <w:pPr>
+        <w:ind w:left="6840" w:hanging="360"/>
+      </w:pPr>
+      <w:rPr>
+        <w:rFonts w:ascii="Symbol" w:hAnsi="Symbol" w:hint="default"/>
+      </w:rPr>
+    </w:lvl>
+    <w:lvl w:ilvl="7" w:tplc="04090003" w:tentative="1">
+      <w:start w:val="1"/>
+      <w:numFmt w:val="bullet"/>
+      <w:lvlText w:val="o"/>
+      <w:lvlJc w:val="left"/>
+      <w:pPr>
+        <w:ind w:left="7560" w:hanging="360"/>
+      </w:pPr>
+      <w:rPr>
+        <w:rFonts w:ascii="Courier New" w:hAnsi="Courier New" w:cs="Courier New" w:hint="default"/>
+      </w:rPr>
+    </w:lvl>
+    <w:lvl w:ilvl="8" w:tplc="04090005" w:tentative="1">
+      <w:start w:val="1"/>
+      <w:numFmt w:val="bullet"/>
+      <w:lvlText w:val=""/>
+      <w:lvlJc w:val="left"/>
+      <w:pPr>
+        <w:ind w:left="8280" w:hanging="360"/>
+      </w:pPr>
+      <w:rPr>
+        <w:rFonts w:ascii="Wingdings" w:hAnsi="Wingdings" w:hint="default"/>
+      </w:rPr>
+    </w:lvl>
+  </w:abstractNum>
+  <w:abstractNum w:abstractNumId="1" w15:restartNumberingAfterBreak="0">
     <w:nsid w:val="1E276A14"/>
     <w:multiLevelType w:val="hybridMultilevel"/>
     <w:tmpl w:val="308A74E0"/>
@@ -999,7 +1307,7 @@
       </w:pPr>
     </w:lvl>
   </w:abstractNum>
-  <w:abstractNum w:abstractNumId="1" w15:restartNumberingAfterBreak="0">
+  <w:abstractNum w:abstractNumId="2" w15:restartNumberingAfterBreak="0">
     <w:nsid w:val="3A435F7A"/>
     <w:multiLevelType w:val="hybridMultilevel"/>
     <w:tmpl w:val="57D8897A"/>
@@ -1088,11 +1396,130 @@
       </w:pPr>
     </w:lvl>
   </w:abstractNum>
+  <w:abstractNum w:abstractNumId="3" w15:restartNumberingAfterBreak="0">
+    <w:nsid w:val="6CB23D98"/>
+    <w:multiLevelType w:val="hybridMultilevel"/>
+    <w:tmpl w:val="4DA079E0"/>
+    <w:lvl w:ilvl="0" w:tplc="04090001">
+      <w:start w:val="1"/>
+      <w:numFmt w:val="bullet"/>
+      <w:lvlText w:val=""/>
+      <w:lvlJc w:val="left"/>
+      <w:pPr>
+        <w:ind w:left="2520" w:hanging="360"/>
+      </w:pPr>
+      <w:rPr>
+        <w:rFonts w:ascii="Symbol" w:hAnsi="Symbol" w:hint="default"/>
+      </w:rPr>
+    </w:lvl>
+    <w:lvl w:ilvl="1" w:tplc="04090003" w:tentative="1">
+      <w:start w:val="1"/>
+      <w:numFmt w:val="bullet"/>
+      <w:lvlText w:val="o"/>
+      <w:lvlJc w:val="left"/>
+      <w:pPr>
+        <w:ind w:left="3240" w:hanging="360"/>
+      </w:pPr>
+      <w:rPr>
+        <w:rFonts w:ascii="Courier New" w:hAnsi="Courier New" w:cs="Courier New" w:hint="default"/>
+      </w:rPr>
+    </w:lvl>
+    <w:lvl w:ilvl="2" w:tplc="04090005" w:tentative="1">
+      <w:start w:val="1"/>
+      <w:numFmt w:val="bullet"/>
+      <w:lvlText w:val=""/>
+      <w:lvlJc w:val="left"/>
+      <w:pPr>
+        <w:ind w:left="3960" w:hanging="360"/>
+      </w:pPr>
+      <w:rPr>
+        <w:rFonts w:ascii="Wingdings" w:hAnsi="Wingdings" w:hint="default"/>
+      </w:rPr>
+    </w:lvl>
+    <w:lvl w:ilvl="3" w:tplc="04090001" w:tentative="1">
+      <w:start w:val="1"/>
+      <w:numFmt w:val="bullet"/>
+      <w:lvlText w:val=""/>
+      <w:lvlJc w:val="left"/>
+      <w:pPr>
+        <w:ind w:left="4680" w:hanging="360"/>
+      </w:pPr>
+      <w:rPr>
+        <w:rFonts w:ascii="Symbol" w:hAnsi="Symbol" w:hint="default"/>
+      </w:rPr>
+    </w:lvl>
+    <w:lvl w:ilvl="4" w:tplc="04090003" w:tentative="1">
+      <w:start w:val="1"/>
+      <w:numFmt w:val="bullet"/>
+      <w:lvlText w:val="o"/>
+      <w:lvlJc w:val="left"/>
+      <w:pPr>
+        <w:ind w:left="5400" w:hanging="360"/>
+      </w:pPr>
+      <w:rPr>
+        <w:rFonts w:ascii="Courier New" w:hAnsi="Courier New" w:cs="Courier New" w:hint="default"/>
+      </w:rPr>
+    </w:lvl>
+    <w:lvl w:ilvl="5" w:tplc="04090005" w:tentative="1">
+      <w:start w:val="1"/>
+      <w:numFmt w:val="bullet"/>
+      <w:lvlText w:val=""/>
+      <w:lvlJc w:val="left"/>
+      <w:pPr>
+        <w:ind w:left="6120" w:hanging="360"/>
+      </w:pPr>
+      <w:rPr>
+        <w:rFonts w:ascii="Wingdings" w:hAnsi="Wingdings" w:hint="default"/>
+      </w:rPr>
+    </w:lvl>
+    <w:lvl w:ilvl="6" w:tplc="04090001" w:tentative="1">
+      <w:start w:val="1"/>
+      <w:numFmt w:val="bullet"/>
+      <w:lvlText w:val=""/>
+      <w:lvlJc w:val="left"/>
+      <w:pPr>
+        <w:ind w:left="6840" w:hanging="360"/>
+      </w:pPr>
+      <w:rPr>
+        <w:rFonts w:ascii="Symbol" w:hAnsi="Symbol" w:hint="default"/>
+      </w:rPr>
+    </w:lvl>
+    <w:lvl w:ilvl="7" w:tplc="04090003" w:tentative="1">
+      <w:start w:val="1"/>
+      <w:numFmt w:val="bullet"/>
+      <w:lvlText w:val="o"/>
+      <w:lvlJc w:val="left"/>
+      <w:pPr>
+        <w:ind w:left="7560" w:hanging="360"/>
+      </w:pPr>
+      <w:rPr>
+        <w:rFonts w:ascii="Courier New" w:hAnsi="Courier New" w:cs="Courier New" w:hint="default"/>
+      </w:rPr>
+    </w:lvl>
+    <w:lvl w:ilvl="8" w:tplc="04090005" w:tentative="1">
+      <w:start w:val="1"/>
+      <w:numFmt w:val="bullet"/>
+      <w:lvlText w:val=""/>
+      <w:lvlJc w:val="left"/>
+      <w:pPr>
+        <w:ind w:left="8280" w:hanging="360"/>
+      </w:pPr>
+      <w:rPr>
+        <w:rFonts w:ascii="Wingdings" w:hAnsi="Wingdings" w:hint="default"/>
+      </w:rPr>
+    </w:lvl>
+  </w:abstractNum>
   <w:num w:numId="1">
-    <w:abstractNumId w:val="0"/>
+    <w:abstractNumId w:val="1"/>
   </w:num>
   <w:num w:numId="2">
-    <w:abstractNumId w:val="1"/>
+    <w:abstractNumId w:val="2"/>
+  </w:num>
+  <w:num w:numId="3">
+    <w:abstractNumId w:val="3"/>
+  </w:num>
+  <w:num w:numId="4">
+    <w:abstractNumId w:val="0"/>
   </w:num>
 </w:numbering>
 </file>
@@ -1114,7 +1541,7 @@
       </w:pPr>
     </w:pPrDefault>
   </w:docDefaults>
-  <w:latentStyles w:defLockedState="0" w:defUIPriority="99" w:defSemiHidden="0" w:defUnhideWhenUsed="0" w:defQFormat="0" w:count="375">
+  <w:latentStyles w:defLockedState="0" w:defUIPriority="99" w:defSemiHidden="0" w:defUnhideWhenUsed="0" w:defQFormat="0" w:count="376">
     <w:lsdException w:name="Normal" w:uiPriority="0" w:qFormat="1"/>
     <w:lsdException w:name="heading 1" w:uiPriority="9" w:qFormat="1"/>
     <w:lsdException w:name="heading 2" w:semiHidden="1" w:uiPriority="9" w:unhideWhenUsed="1" w:qFormat="1"/>
@@ -1220,7 +1647,6 @@
     <w:lsdException w:name="HTML Sample" w:semiHidden="1" w:unhideWhenUsed="1"/>
     <w:lsdException w:name="HTML Typewriter" w:semiHidden="1" w:unhideWhenUsed="1"/>
     <w:lsdException w:name="HTML Variable" w:semiHidden="1" w:unhideWhenUsed="1"/>
-    <w:lsdException w:name="Normal Table" w:semiHidden="1" w:unhideWhenUsed="1"/>
     <w:lsdException w:name="annotation subject" w:semiHidden="1" w:unhideWhenUsed="1"/>
     <w:lsdException w:name="No List" w:semiHidden="1" w:unhideWhenUsed="1"/>
     <w:lsdException w:name="Outline List 1" w:semiHidden="1" w:unhideWhenUsed="1"/>
@@ -1267,10 +1693,8 @@
     <w:lsdException w:name="Table Subtle 2" w:semiHidden="1" w:unhideWhenUsed="1"/>
     <w:lsdException w:name="Table Web 1" w:semiHidden="1" w:unhideWhenUsed="1"/>
     <w:lsdException w:name="Table Web 2" w:semiHidden="1" w:unhideWhenUsed="1"/>
-    <w:lsdException w:name="Table Web 3" w:semiHidden="1" w:unhideWhenUsed="1"/>
     <w:lsdException w:name="Balloon Text" w:semiHidden="1" w:unhideWhenUsed="1"/>
     <w:lsdException w:name="Table Grid" w:uiPriority="39"/>
-    <w:lsdException w:name="Table Theme" w:semiHidden="1" w:unhideWhenUsed="1"/>
     <w:lsdException w:name="Placeholder Text" w:semiHidden="1"/>
     <w:lsdException w:name="No Spacing" w:uiPriority="1" w:qFormat="1"/>
     <w:lsdException w:name="Light Shading" w:uiPriority="60"/>
@@ -1490,6 +1914,7 @@
     <w:lsdException w:name="Smart Hyperlink" w:semiHidden="1" w:unhideWhenUsed="1"/>
     <w:lsdException w:name="Hashtag" w:semiHidden="1" w:unhideWhenUsed="1"/>
     <w:lsdException w:name="Unresolved Mention" w:semiHidden="1" w:unhideWhenUsed="1"/>
+    <w:lsdException w:name="Smart Link" w:semiHidden="1" w:unhideWhenUsed="1"/>
   </w:latentStyles>
   <w:style w:type="paragraph" w:default="1" w:styleId="Normal">
     <w:name w:val="Normal"/>
@@ -1498,7 +1923,6 @@
   <w:style w:type="character" w:default="1" w:styleId="DefaultParagraphFont">
     <w:name w:val="Default Paragraph Font"/>
     <w:uiPriority w:val="1"/>
-    <w:semiHidden/>
     <w:unhideWhenUsed/>
   </w:style>
   <w:style w:type="table" w:default="1" w:styleId="TableNormal">

--- a/User Test Script.docx
+++ b/User Test Script.docx
@@ -260,9 +260,10 @@
       <w:pPr>
         <w:pStyle w:val="ListParagraph"/>
         <w:numPr>
-          <w:ilvl w:val="0"/>
-          <w:numId w:val="4"/>
-        </w:numPr>
+          <w:ilvl w:val="5"/>
+          <w:numId w:val="5"/>
+        </w:numPr>
+        <w:spacing w:line="256" w:lineRule="auto"/>
         <w:rPr>
           <w:sz w:val="28"/>
         </w:rPr>
@@ -279,38 +280,28 @@
         <w:pStyle w:val="ListParagraph"/>
         <w:numPr>
           <w:ilvl w:val="1"/>
-          <w:numId w:val="4"/>
-        </w:numPr>
-        <w:rPr>
-          <w:sz w:val="28"/>
-        </w:rPr>
-      </w:pPr>
-      <w:r>
-        <w:rPr>
-          <w:sz w:val="28"/>
-        </w:rPr>
-        <w:t>Select type of transfer to be made from t</w:t>
-      </w:r>
-      <w:r>
-        <w:rPr>
-          <w:sz w:val="28"/>
-        </w:rPr>
-        <w:t>h</w:t>
-      </w:r>
-      <w:r>
-        <w:rPr>
-          <w:sz w:val="28"/>
-        </w:rPr>
-        <w:t>e tabs above</w:t>
-      </w:r>
-    </w:p>
-    <w:p>
-      <w:pPr>
-        <w:pStyle w:val="ListParagraph"/>
-        <w:numPr>
-          <w:ilvl w:val="1"/>
-          <w:numId w:val="4"/>
-        </w:numPr>
+          <w:numId w:val="2"/>
+        </w:numPr>
+        <w:spacing w:line="256" w:lineRule="auto"/>
+        <w:rPr>
+          <w:sz w:val="28"/>
+        </w:rPr>
+      </w:pPr>
+      <w:r>
+        <w:rPr>
+          <w:sz w:val="28"/>
+        </w:rPr>
+        <w:t>Select type of transfer to be made from the tabs above</w:t>
+      </w:r>
+    </w:p>
+    <w:p>
+      <w:pPr>
+        <w:pStyle w:val="ListParagraph"/>
+        <w:numPr>
+          <w:ilvl w:val="1"/>
+          <w:numId w:val="2"/>
+        </w:numPr>
+        <w:spacing w:line="256" w:lineRule="auto"/>
         <w:rPr>
           <w:sz w:val="28"/>
         </w:rPr>
@@ -327,8 +318,9 @@
         <w:pStyle w:val="ListParagraph"/>
         <w:numPr>
           <w:ilvl w:val="1"/>
-          <w:numId w:val="4"/>
-        </w:numPr>
+          <w:numId w:val="2"/>
+        </w:numPr>
+        <w:spacing w:line="256" w:lineRule="auto"/>
         <w:rPr>
           <w:sz w:val="28"/>
         </w:rPr>
@@ -345,86 +337,66 @@
         <w:pStyle w:val="ListParagraph"/>
         <w:numPr>
           <w:ilvl w:val="1"/>
-          <w:numId w:val="4"/>
-        </w:numPr>
-        <w:rPr>
-          <w:sz w:val="28"/>
-        </w:rPr>
-      </w:pPr>
-      <w:r>
-        <w:rPr>
-          <w:sz w:val="28"/>
-        </w:rPr>
-        <w:t>Accept Confirmation Dialo</w:t>
-      </w:r>
-      <w:r>
-        <w:rPr>
-          <w:sz w:val="28"/>
-        </w:rPr>
-        <w:t>g</w:t>
-      </w:r>
-    </w:p>
-    <w:p>
-      <w:pPr>
-        <w:pStyle w:val="ListParagraph"/>
-        <w:numPr>
-          <w:ilvl w:val="0"/>
-          <w:numId w:val="4"/>
-        </w:numPr>
-        <w:rPr>
-          <w:sz w:val="28"/>
-        </w:rPr>
-      </w:pPr>
-      <w:r>
-        <w:rPr>
-          <w:sz w:val="28"/>
-        </w:rPr>
-        <w:t>Select B</w:t>
-      </w:r>
-      <w:r>
-        <w:rPr>
-          <w:sz w:val="28"/>
-        </w:rPr>
-        <w:t>ill Payment</w:t>
-      </w:r>
-    </w:p>
-    <w:p>
-      <w:pPr>
-        <w:pStyle w:val="ListParagraph"/>
-        <w:numPr>
-          <w:ilvl w:val="1"/>
-          <w:numId w:val="4"/>
-        </w:numPr>
-        <w:rPr>
-          <w:sz w:val="28"/>
-        </w:rPr>
-      </w:pPr>
-      <w:r>
-        <w:rPr>
-          <w:sz w:val="28"/>
-        </w:rPr>
-        <w:t>Select t</w:t>
-      </w:r>
-      <w:r>
-        <w:rPr>
-          <w:sz w:val="28"/>
-        </w:rPr>
-        <w:t>h</w:t>
-      </w:r>
-      <w:r>
-        <w:rPr>
-          <w:sz w:val="28"/>
-        </w:rPr>
-        <w:t>e provider payment needs to be made to</w:t>
-      </w:r>
-    </w:p>
-    <w:p>
-      <w:pPr>
-        <w:pStyle w:val="ListParagraph"/>
-        <w:numPr>
-          <w:ilvl w:val="1"/>
-          <w:numId w:val="4"/>
-        </w:numPr>
+          <w:numId w:val="2"/>
+        </w:numPr>
+        <w:spacing w:line="256" w:lineRule="auto"/>
+        <w:rPr>
+          <w:sz w:val="28"/>
+        </w:rPr>
+      </w:pPr>
+      <w:r>
+        <w:rPr>
+          <w:sz w:val="28"/>
+        </w:rPr>
+        <w:t>Accept Confirmation Dialog</w:t>
+      </w:r>
+    </w:p>
+    <w:p>
+      <w:pPr>
+        <w:pStyle w:val="ListParagraph"/>
+        <w:numPr>
+          <w:ilvl w:val="5"/>
+          <w:numId w:val="5"/>
+        </w:numPr>
+        <w:spacing w:line="256" w:lineRule="auto"/>
+        <w:rPr>
+          <w:sz w:val="28"/>
+        </w:rPr>
+      </w:pPr>
+      <w:r>
+        <w:rPr>
+          <w:sz w:val="28"/>
+        </w:rPr>
+        <w:t>Select Bill Payment</w:t>
+      </w:r>
+    </w:p>
+    <w:p>
+      <w:pPr>
+        <w:pStyle w:val="ListParagraph"/>
+        <w:numPr>
+          <w:ilvl w:val="1"/>
+          <w:numId w:val="2"/>
+        </w:numPr>
+        <w:spacing w:line="256" w:lineRule="auto"/>
+        <w:rPr>
+          <w:sz w:val="28"/>
+        </w:rPr>
+      </w:pPr>
+      <w:r>
+        <w:rPr>
+          <w:sz w:val="28"/>
+        </w:rPr>
+        <w:t>Select the provider payment needs to be made to</w:t>
+      </w:r>
+    </w:p>
+    <w:p>
+      <w:pPr>
+        <w:pStyle w:val="ListParagraph"/>
+        <w:numPr>
+          <w:ilvl w:val="1"/>
+          <w:numId w:val="2"/>
+        </w:numPr>
+        <w:spacing w:line="256" w:lineRule="auto"/>
         <w:rPr>
           <w:sz w:val="28"/>
         </w:rPr>
@@ -441,8 +413,9 @@
         <w:pStyle w:val="ListParagraph"/>
         <w:numPr>
           <w:ilvl w:val="1"/>
-          <w:numId w:val="4"/>
-        </w:numPr>
+          <w:numId w:val="2"/>
+        </w:numPr>
+        <w:spacing w:line="256" w:lineRule="auto"/>
         <w:rPr>
           <w:sz w:val="28"/>
         </w:rPr>
@@ -459,23 +432,24 @@
         <w:pStyle w:val="ListParagraph"/>
         <w:numPr>
           <w:ilvl w:val="1"/>
-          <w:numId w:val="4"/>
-        </w:numPr>
-        <w:rPr>
-          <w:sz w:val="28"/>
-        </w:rPr>
-      </w:pPr>
-      <w:r>
-        <w:rPr>
-          <w:sz w:val="28"/>
-        </w:rPr>
-        <w:t>Accept Confirmation Dialo</w:t>
-      </w:r>
-      <w:r>
-        <w:rPr>
-          <w:sz w:val="28"/>
-        </w:rPr>
-        <w:t>g</w:t>
+          <w:numId w:val="2"/>
+        </w:numPr>
+        <w:spacing w:line="256" w:lineRule="auto"/>
+        <w:rPr>
+          <w:sz w:val="28"/>
+        </w:rPr>
+      </w:pPr>
+      <w:r>
+        <w:rPr>
+          <w:sz w:val="28"/>
+        </w:rPr>
+        <w:t>Accept Confirmation Dialog</w:t>
+      </w:r>
+      <w:r>
+        <w:rPr>
+          <w:sz w:val="28"/>
+        </w:rPr>
+        <w:br/>
       </w:r>
       <w:bookmarkStart w:id="0" w:name="_GoBack"/>
       <w:bookmarkEnd w:id="0"/>
@@ -1136,7 +1110,7 @@
         <w:rFonts w:ascii="Wingdings" w:hAnsi="Wingdings" w:hint="default"/>
       </w:rPr>
     </w:lvl>
-    <w:lvl w:ilvl="3" w:tplc="04090001" w:tentative="1">
+    <w:lvl w:ilvl="3" w:tplc="04090001">
       <w:start w:val="1"/>
       <w:numFmt w:val="bullet"/>
       <w:lvlText w:val=""/>
@@ -1148,7 +1122,7 @@
         <w:rFonts w:ascii="Symbol" w:hAnsi="Symbol" w:hint="default"/>
       </w:rPr>
     </w:lvl>
-    <w:lvl w:ilvl="4" w:tplc="04090003" w:tentative="1">
+    <w:lvl w:ilvl="4" w:tplc="04090003">
       <w:start w:val="1"/>
       <w:numFmt w:val="bullet"/>
       <w:lvlText w:val="o"/>
@@ -1160,7 +1134,7 @@
         <w:rFonts w:ascii="Courier New" w:hAnsi="Courier New" w:cs="Courier New" w:hint="default"/>
       </w:rPr>
     </w:lvl>
-    <w:lvl w:ilvl="5" w:tplc="04090005" w:tentative="1">
+    <w:lvl w:ilvl="5" w:tplc="04090005">
       <w:start w:val="1"/>
       <w:numFmt w:val="bullet"/>
       <w:lvlText w:val=""/>
@@ -1172,7 +1146,7 @@
         <w:rFonts w:ascii="Wingdings" w:hAnsi="Wingdings" w:hint="default"/>
       </w:rPr>
     </w:lvl>
-    <w:lvl w:ilvl="6" w:tplc="04090001" w:tentative="1">
+    <w:lvl w:ilvl="6" w:tplc="04090001">
       <w:start w:val="1"/>
       <w:numFmt w:val="bullet"/>
       <w:lvlText w:val=""/>
@@ -1184,7 +1158,7 @@
         <w:rFonts w:ascii="Symbol" w:hAnsi="Symbol" w:hint="default"/>
       </w:rPr>
     </w:lvl>
-    <w:lvl w:ilvl="7" w:tplc="04090003" w:tentative="1">
+    <w:lvl w:ilvl="7" w:tplc="04090003">
       <w:start w:val="1"/>
       <w:numFmt w:val="bullet"/>
       <w:lvlText w:val="o"/>
@@ -1196,7 +1170,7 @@
         <w:rFonts w:ascii="Courier New" w:hAnsi="Courier New" w:cs="Courier New" w:hint="default"/>
       </w:rPr>
     </w:lvl>
-    <w:lvl w:ilvl="8" w:tplc="04090005" w:tentative="1">
+    <w:lvl w:ilvl="8" w:tplc="04090005">
       <w:start w:val="1"/>
       <w:numFmt w:val="bullet"/>
       <w:lvlText w:val=""/>
@@ -1397,115 +1371,115 @@
     </w:lvl>
   </w:abstractNum>
   <w:abstractNum w:abstractNumId="3" w15:restartNumberingAfterBreak="0">
-    <w:nsid w:val="6CB23D98"/>
-    <w:multiLevelType w:val="hybridMultilevel"/>
-    <w:tmpl w:val="4DA079E0"/>
-    <w:lvl w:ilvl="0" w:tplc="04090001">
+    <w:nsid w:val="699A066C"/>
+    <w:multiLevelType w:val="multilevel"/>
+    <w:tmpl w:val="04090021"/>
+    <w:lvl w:ilvl="0">
+      <w:start w:val="1"/>
+      <w:numFmt w:val="bullet"/>
+      <w:lvlText w:val=""/>
+      <w:lvlJc w:val="left"/>
+      <w:pPr>
+        <w:ind w:left="360" w:hanging="360"/>
+      </w:pPr>
+      <w:rPr>
+        <w:rFonts w:ascii="Wingdings" w:hAnsi="Wingdings" w:hint="default"/>
+      </w:rPr>
+    </w:lvl>
+    <w:lvl w:ilvl="1">
+      <w:start w:val="1"/>
+      <w:numFmt w:val="bullet"/>
+      <w:lvlText w:val=""/>
+      <w:lvlJc w:val="left"/>
+      <w:pPr>
+        <w:ind w:left="720" w:hanging="360"/>
+      </w:pPr>
+      <w:rPr>
+        <w:rFonts w:ascii="Wingdings" w:hAnsi="Wingdings" w:hint="default"/>
+      </w:rPr>
+    </w:lvl>
+    <w:lvl w:ilvl="2">
+      <w:start w:val="1"/>
+      <w:numFmt w:val="bullet"/>
+      <w:lvlText w:val=""/>
+      <w:lvlJc w:val="left"/>
+      <w:pPr>
+        <w:ind w:left="1080" w:hanging="360"/>
+      </w:pPr>
+      <w:rPr>
+        <w:rFonts w:ascii="Wingdings" w:hAnsi="Wingdings" w:hint="default"/>
+      </w:rPr>
+    </w:lvl>
+    <w:lvl w:ilvl="3">
       <w:start w:val="1"/>
       <w:numFmt w:val="bullet"/>
       <w:lvlText w:val=""/>
       <w:lvlJc w:val="left"/>
       <w:pPr>
-        <w:ind w:left="2520" w:hanging="360"/>
+        <w:ind w:left="1440" w:hanging="360"/>
       </w:pPr>
       <w:rPr>
         <w:rFonts w:ascii="Symbol" w:hAnsi="Symbol" w:hint="default"/>
       </w:rPr>
     </w:lvl>
-    <w:lvl w:ilvl="1" w:tplc="04090003" w:tentative="1">
+    <w:lvl w:ilvl="4">
       <w:start w:val="1"/>
       <w:numFmt w:val="bullet"/>
-      <w:lvlText w:val="o"/>
-      <w:lvlJc w:val="left"/>
-      <w:pPr>
-        <w:ind w:left="3240" w:hanging="360"/>
-      </w:pPr>
-      <w:rPr>
-        <w:rFonts w:ascii="Courier New" w:hAnsi="Courier New" w:cs="Courier New" w:hint="default"/>
-      </w:rPr>
-    </w:lvl>
-    <w:lvl w:ilvl="2" w:tplc="04090005" w:tentative="1">
+      <w:lvlText w:val=""/>
+      <w:lvlJc w:val="left"/>
+      <w:pPr>
+        <w:ind w:left="1800" w:hanging="360"/>
+      </w:pPr>
+      <w:rPr>
+        <w:rFonts w:ascii="Symbol" w:hAnsi="Symbol" w:hint="default"/>
+      </w:rPr>
+    </w:lvl>
+    <w:lvl w:ilvl="5">
+      <w:start w:val="1"/>
+      <w:numFmt w:val="bullet"/>
+      <w:lvlText w:val=""/>
+      <w:lvlJc w:val="left"/>
+      <w:pPr>
+        <w:ind w:left="2160" w:hanging="360"/>
+      </w:pPr>
+      <w:rPr>
+        <w:rFonts w:ascii="Wingdings" w:hAnsi="Wingdings" w:hint="default"/>
+      </w:rPr>
+    </w:lvl>
+    <w:lvl w:ilvl="6">
       <w:start w:val="1"/>
       <w:numFmt w:val="bullet"/>
       <w:lvlText w:val=""/>
       <w:lvlJc w:val="left"/>
       <w:pPr>
-        <w:ind w:left="3960" w:hanging="360"/>
+        <w:ind w:left="2520" w:hanging="360"/>
       </w:pPr>
       <w:rPr>
         <w:rFonts w:ascii="Wingdings" w:hAnsi="Wingdings" w:hint="default"/>
       </w:rPr>
     </w:lvl>
-    <w:lvl w:ilvl="3" w:tplc="04090001" w:tentative="1">
+    <w:lvl w:ilvl="7">
       <w:start w:val="1"/>
       <w:numFmt w:val="bullet"/>
       <w:lvlText w:val=""/>
       <w:lvlJc w:val="left"/>
       <w:pPr>
-        <w:ind w:left="4680" w:hanging="360"/>
+        <w:ind w:left="2880" w:hanging="360"/>
       </w:pPr>
       <w:rPr>
         <w:rFonts w:ascii="Symbol" w:hAnsi="Symbol" w:hint="default"/>
       </w:rPr>
     </w:lvl>
-    <w:lvl w:ilvl="4" w:tplc="04090003" w:tentative="1">
+    <w:lvl w:ilvl="8">
       <w:start w:val="1"/>
       <w:numFmt w:val="bullet"/>
-      <w:lvlText w:val="o"/>
-      <w:lvlJc w:val="left"/>
-      <w:pPr>
-        <w:ind w:left="5400" w:hanging="360"/>
-      </w:pPr>
-      <w:rPr>
-        <w:rFonts w:ascii="Courier New" w:hAnsi="Courier New" w:cs="Courier New" w:hint="default"/>
-      </w:rPr>
-    </w:lvl>
-    <w:lvl w:ilvl="5" w:tplc="04090005" w:tentative="1">
-      <w:start w:val="1"/>
-      <w:numFmt w:val="bullet"/>
-      <w:lvlText w:val=""/>
-      <w:lvlJc w:val="left"/>
-      <w:pPr>
-        <w:ind w:left="6120" w:hanging="360"/>
-      </w:pPr>
-      <w:rPr>
-        <w:rFonts w:ascii="Wingdings" w:hAnsi="Wingdings" w:hint="default"/>
-      </w:rPr>
-    </w:lvl>
-    <w:lvl w:ilvl="6" w:tplc="04090001" w:tentative="1">
-      <w:start w:val="1"/>
-      <w:numFmt w:val="bullet"/>
-      <w:lvlText w:val=""/>
-      <w:lvlJc w:val="left"/>
-      <w:pPr>
-        <w:ind w:left="6840" w:hanging="360"/>
+      <w:lvlText w:val=""/>
+      <w:lvlJc w:val="left"/>
+      <w:pPr>
+        <w:ind w:left="3240" w:hanging="360"/>
       </w:pPr>
       <w:rPr>
         <w:rFonts w:ascii="Symbol" w:hAnsi="Symbol" w:hint="default"/>
-      </w:rPr>
-    </w:lvl>
-    <w:lvl w:ilvl="7" w:tplc="04090003" w:tentative="1">
-      <w:start w:val="1"/>
-      <w:numFmt w:val="bullet"/>
-      <w:lvlText w:val="o"/>
-      <w:lvlJc w:val="left"/>
-      <w:pPr>
-        <w:ind w:left="7560" w:hanging="360"/>
-      </w:pPr>
-      <w:rPr>
-        <w:rFonts w:ascii="Courier New" w:hAnsi="Courier New" w:cs="Courier New" w:hint="default"/>
-      </w:rPr>
-    </w:lvl>
-    <w:lvl w:ilvl="8" w:tplc="04090005" w:tentative="1">
-      <w:start w:val="1"/>
-      <w:numFmt w:val="bullet"/>
-      <w:lvlText w:val=""/>
-      <w:lvlJc w:val="left"/>
-      <w:pPr>
-        <w:ind w:left="8280" w:hanging="360"/>
-      </w:pPr>
-      <w:rPr>
-        <w:rFonts w:ascii="Wingdings" w:hAnsi="Wingdings" w:hint="default"/>
       </w:rPr>
     </w:lvl>
   </w:abstractNum>
@@ -1516,10 +1490,22 @@
     <w:abstractNumId w:val="2"/>
   </w:num>
   <w:num w:numId="3">
-    <w:abstractNumId w:val="3"/>
+    <w:abstractNumId w:val="0"/>
+    <w:lvlOverride w:ilvl="0"/>
+    <w:lvlOverride w:ilvl="1"/>
+    <w:lvlOverride w:ilvl="2"/>
+    <w:lvlOverride w:ilvl="3"/>
+    <w:lvlOverride w:ilvl="4"/>
+    <w:lvlOverride w:ilvl="5"/>
+    <w:lvlOverride w:ilvl="6"/>
+    <w:lvlOverride w:ilvl="7"/>
+    <w:lvlOverride w:ilvl="8"/>
   </w:num>
   <w:num w:numId="4">
     <w:abstractNumId w:val="0"/>
+  </w:num>
+  <w:num w:numId="5">
+    <w:abstractNumId w:val="3"/>
   </w:num>
 </w:numbering>
 </file>
@@ -1923,6 +1909,7 @@
   <w:style w:type="character" w:default="1" w:styleId="DefaultParagraphFont">
     <w:name w:val="Default Paragraph Font"/>
     <w:uiPriority w:val="1"/>
+    <w:semiHidden/>
     <w:unhideWhenUsed/>
   </w:style>
   <w:style w:type="table" w:default="1" w:styleId="TableNormal">
